--- a/Getting started with HTML Asignment..docx
+++ b/Getting started with HTML Asignment..docx
@@ -3,50 +3,13 @@
 <w:document xmlns:ve="http://schemas.openxmlformats.org/markup-compatibility/2006" xmlns:o="urn:schemas-microsoft-com:office:office" xmlns:r="http://schemas.openxmlformats.org/officeDocument/2006/relationships" xmlns:m="http://schemas.openxmlformats.org/officeDocument/2006/math" xmlns:v="urn:schemas-microsoft-com:vml" xmlns:wp="http://schemas.openxmlformats.org/drawingml/2006/wordprocessingDrawing" xmlns:w10="urn:schemas-microsoft-com:office:word" xmlns:w="http://schemas.openxmlformats.org/wordprocessingml/2006/main" xmlns:wne="http://schemas.microsoft.com/office/word/2006/wordml">
   <w:body>
     <w:p>
-      <w:proofErr w:type="gramStart"/>
-      <w:r>
-        <w:t>2)Explain</w:t>
-      </w:r>
-      <w:proofErr w:type="gramEnd"/>
-      <w:r>
-        <w:t xml:space="preserve"> the purpose of comments in HTML and provide an example of how to use comments in an HTML document?</w:t>
-      </w:r>
-    </w:p>
-    <w:p>
-      <w:r>
-        <w:t xml:space="preserve">HTML &lt;!--  --&gt; Tag .The </w:t>
-      </w:r>
-      <w:proofErr w:type="spellStart"/>
-      <w:r>
-        <w:t>cooment</w:t>
-      </w:r>
-      <w:proofErr w:type="spellEnd"/>
-      <w:r>
-        <w:t xml:space="preserve"> tag is used to insert comments in the source code .In these comments tag we can explain about our </w:t>
-      </w:r>
-      <w:proofErr w:type="spellStart"/>
-      <w:r>
-        <w:t>code.or</w:t>
-      </w:r>
-      <w:proofErr w:type="spellEnd"/>
-      <w:r>
-        <w:t xml:space="preserve"> HTML comment tag can help when we edit our source code at a later </w:t>
-      </w:r>
-      <w:proofErr w:type="spellStart"/>
-      <w:r>
-        <w:t>date.But</w:t>
-      </w:r>
-      <w:proofErr w:type="spellEnd"/>
-      <w:r>
-        <w:t xml:space="preserve"> this comments are not </w:t>
-      </w:r>
-      <w:proofErr w:type="spellStart"/>
-      <w:r>
-        <w:t>displayedin</w:t>
-      </w:r>
-      <w:proofErr w:type="spellEnd"/>
-      <w:r>
-        <w:t xml:space="preserve"> the browser.</w:t>
+      <w:r>
+        <w:t>2)Explain the purpose of comments in HTML and provide an example of how to use comments in an HTML document?</w:t>
+      </w:r>
+    </w:p>
+    <w:p>
+      <w:r>
+        <w:t>HTML &lt;!--  --&gt; Tag .The cooment tag is used to insert comments in the source code .In these comments tag we can explain about our code.or HTML comment tag can help when we edit our source code at a later date.But this comments are not displayedin the browser.</w:t>
       </w:r>
     </w:p>
     <w:p>
@@ -62,7 +25,7 @@
         </w:rPr>
         <w:drawing>
           <wp:inline distT="0" distB="0" distL="0" distR="0">
-            <wp:extent cx="5943600" cy="3341370"/>
+            <wp:extent cx="6496050" cy="5610225"/>
             <wp:effectExtent l="19050" t="0" r="0" b="0"/>
             <wp:docPr id="2" name="Picture 1" descr="Screenshot (5).png"/>
             <wp:cNvGraphicFramePr>
@@ -84,7 +47,7 @@
                   <pic:spPr>
                     <a:xfrm>
                       <a:off x="0" y="0"/>
-                      <a:ext cx="5943600" cy="3341370"/>
+                      <a:ext cx="6496496" cy="5610610"/>
                     </a:xfrm>
                     <a:prstGeom prst="rect">
                       <a:avLst/>
@@ -108,7 +71,7 @@
         <w:lastRenderedPageBreak/>
         <w:drawing>
           <wp:inline distT="0" distB="0" distL="0" distR="0">
-            <wp:extent cx="5943600" cy="3341370"/>
+            <wp:extent cx="6438900" cy="3341370"/>
             <wp:effectExtent l="19050" t="0" r="0" b="0"/>
             <wp:docPr id="3" name="Picture 2" descr="Screenshot (6).png"/>
             <wp:cNvGraphicFramePr>
@@ -130,7 +93,7 @@
                   <pic:spPr>
                     <a:xfrm>
                       <a:off x="0" y="0"/>
-                      <a:ext cx="5943600" cy="3341370"/>
+                      <a:ext cx="6438900" cy="3341370"/>
                     </a:xfrm>
                     <a:prstGeom prst="rect">
                       <a:avLst/>
@@ -145,47 +108,7 @@
     </w:p>
     <w:p>
       <w:r>
-        <w:t>3.</w:t>
-      </w:r>
-      <w:proofErr w:type="gramStart"/>
-      <w:r>
-        <w:t>)write</w:t>
-      </w:r>
-      <w:proofErr w:type="gramEnd"/>
-      <w:r>
-        <w:t xml:space="preserve"> </w:t>
-      </w:r>
-      <w:proofErr w:type="spellStart"/>
-      <w:r>
-        <w:t>aan</w:t>
-      </w:r>
-      <w:proofErr w:type="spellEnd"/>
-      <w:r>
-        <w:t xml:space="preserve"> HTML program that includes a heading ,a paragraph of text, a horizontal </w:t>
-      </w:r>
-      <w:proofErr w:type="spellStart"/>
-      <w:r>
-        <w:t>line,and</w:t>
-      </w:r>
-      <w:proofErr w:type="spellEnd"/>
-      <w:r>
-        <w:t xml:space="preserve"> a line </w:t>
-      </w:r>
-      <w:proofErr w:type="spellStart"/>
-      <w:r>
-        <w:t>break.Arrange</w:t>
-      </w:r>
-      <w:proofErr w:type="spellEnd"/>
-      <w:r>
-        <w:t xml:space="preserve"> these  elements to create a simple web </w:t>
-      </w:r>
-      <w:proofErr w:type="spellStart"/>
-      <w:r>
-        <w:t>pagelayout</w:t>
-      </w:r>
-      <w:proofErr w:type="spellEnd"/>
-      <w:r>
-        <w:t>?</w:t>
+        <w:t>3.)write aan HTML program that includes a heading ,a paragraph of text, a horizontal line,and a line break.Arrange these  elements to create a simple web pagelayout?</w:t>
       </w:r>
     </w:p>
     <w:p>
@@ -198,10 +121,11 @@
         <w:rPr>
           <w:noProof/>
         </w:rPr>
+        <w:lastRenderedPageBreak/>
         <w:drawing>
           <wp:inline distT="0" distB="0" distL="0" distR="0">
-            <wp:extent cx="5943600" cy="3341370"/>
-            <wp:effectExtent l="19050" t="0" r="0" b="0"/>
+            <wp:extent cx="6848475" cy="4305300"/>
+            <wp:effectExtent l="19050" t="0" r="9525" b="0"/>
             <wp:docPr id="4" name="Picture 3" descr="3.)quest.code.png"/>
             <wp:cNvGraphicFramePr>
               <a:graphicFrameLocks xmlns:a="http://schemas.openxmlformats.org/drawingml/2006/main" noChangeAspect="1"/>
@@ -222,7 +146,7 @@
                   <pic:spPr>
                     <a:xfrm>
                       <a:off x="0" y="0"/>
-                      <a:ext cx="5943600" cy="3341370"/>
+                      <a:ext cx="6848475" cy="4305300"/>
                     </a:xfrm>
                     <a:prstGeom prst="rect">
                       <a:avLst/>
@@ -235,15 +159,7 @@
         </w:drawing>
       </w:r>
       <w:r>
-        <w:t xml:space="preserve"> </w:t>
-      </w:r>
-      <w:proofErr w:type="gramStart"/>
-      <w:r>
-        <w:t>output</w:t>
-      </w:r>
-      <w:proofErr w:type="gramEnd"/>
-      <w:r>
-        <w:t>:</w:t>
+        <w:t xml:space="preserve"> output:</w:t>
       </w:r>
     </w:p>
     <w:p>
@@ -251,11 +167,10 @@
         <w:rPr>
           <w:noProof/>
         </w:rPr>
-        <w:lastRenderedPageBreak/>
         <w:drawing>
           <wp:inline distT="0" distB="0" distL="0" distR="0">
-            <wp:extent cx="5943600" cy="3341370"/>
-            <wp:effectExtent l="19050" t="0" r="0" b="0"/>
+            <wp:extent cx="6410325" cy="3581400"/>
+            <wp:effectExtent l="19050" t="0" r="9525" b="0"/>
             <wp:docPr id="5" name="Picture 4" descr="3.)output.png"/>
             <wp:cNvGraphicFramePr>
               <a:graphicFrameLocks xmlns:a="http://schemas.openxmlformats.org/drawingml/2006/main" noChangeAspect="1"/>
@@ -276,7 +191,7 @@
                   <pic:spPr>
                     <a:xfrm>
                       <a:off x="0" y="0"/>
-                      <a:ext cx="5943600" cy="3341370"/>
+                      <a:ext cx="6410325" cy="3581400"/>
                     </a:xfrm>
                     <a:prstGeom prst="rect">
                       <a:avLst/>
@@ -291,121 +206,41 @@
     </w:p>
     <w:p>
       <w:r>
-        <w:t>4.</w:t>
-      </w:r>
-      <w:proofErr w:type="gramStart"/>
-      <w:r>
-        <w:t>)Write</w:t>
-      </w:r>
-      <w:proofErr w:type="gramEnd"/>
-      <w:r>
-        <w:t xml:space="preserve"> short note on Tag and </w:t>
-      </w:r>
-      <w:proofErr w:type="spellStart"/>
-      <w:r>
-        <w:t>elment</w:t>
-      </w:r>
-      <w:proofErr w:type="spellEnd"/>
-      <w:r>
-        <w:t xml:space="preserve"> with an example?</w:t>
-      </w:r>
-    </w:p>
-    <w:p>
-      <w:r>
-        <w:t>Tag provide web browser with instruction about  the web page ,such as where to display images ,and how the document structure .Tags are always enclose in angle brackets:&lt; &gt; exp:&lt;h1&gt;,tag usually comes in pairs .</w:t>
-      </w:r>
-      <w:proofErr w:type="spellStart"/>
-      <w:r>
-        <w:t>eg</w:t>
-      </w:r>
-      <w:proofErr w:type="spellEnd"/>
-      <w:r>
-        <w:t>:&lt;h1&gt;&lt;/h1&gt;.</w:t>
-      </w:r>
-    </w:p>
-    <w:p>
-      <w:r>
-        <w:t xml:space="preserve">The HTML </w:t>
-      </w:r>
-      <w:proofErr w:type="gramStart"/>
-      <w:r>
-        <w:t>elements is</w:t>
-      </w:r>
-      <w:proofErr w:type="gramEnd"/>
-      <w:r>
-        <w:t xml:space="preserve"> everything from the start tag to the end tag.</w:t>
-      </w:r>
-    </w:p>
-    <w:p>
-      <w:r>
-        <w:t>5.</w:t>
-      </w:r>
-      <w:proofErr w:type="gramStart"/>
-      <w:r>
-        <w:t>)What</w:t>
-      </w:r>
-      <w:proofErr w:type="gramEnd"/>
-      <w:r>
-        <w:t xml:space="preserve"> is DOCTYPE </w:t>
-      </w:r>
-      <w:proofErr w:type="spellStart"/>
-      <w:r>
-        <w:t>Decleration</w:t>
-      </w:r>
-      <w:proofErr w:type="spellEnd"/>
-      <w:r>
-        <w:t xml:space="preserve"> in HTML?</w:t>
-      </w:r>
-    </w:p>
-    <w:p>
-      <w:r>
-        <w:t xml:space="preserve">It is written in first line </w:t>
-      </w:r>
-      <w:proofErr w:type="gramStart"/>
-      <w:r>
-        <w:t>code  in</w:t>
-      </w:r>
-      <w:proofErr w:type="gramEnd"/>
-      <w:r>
-        <w:t xml:space="preserve"> HTML &lt;!DOCTYPE html&gt;.The </w:t>
-      </w:r>
-      <w:proofErr w:type="spellStart"/>
-      <w:r>
-        <w:t>Doctype</w:t>
-      </w:r>
-      <w:proofErr w:type="spellEnd"/>
-      <w:r>
-        <w:t xml:space="preserve"> </w:t>
-      </w:r>
-      <w:proofErr w:type="spellStart"/>
-      <w:r>
-        <w:t>decleration</w:t>
-      </w:r>
-      <w:proofErr w:type="spellEnd"/>
-      <w:r>
-        <w:t xml:space="preserve">  in HTML instruct to the web browser about what version of HTML page is written in.</w:t>
-      </w:r>
-    </w:p>
-    <w:p>
-      <w:r>
-        <w:t>1.</w:t>
-      </w:r>
-      <w:proofErr w:type="gramStart"/>
-      <w:r>
-        <w:t>)write</w:t>
-      </w:r>
-      <w:proofErr w:type="gramEnd"/>
-      <w:r>
-        <w:t xml:space="preserve"> a simple program in HTML that display the heading ” HTML defines the content and structure of your website “ on the web browser?</w:t>
+        <w:lastRenderedPageBreak/>
+        <w:t>4.)Write short note on Tag and elment with an example?</w:t>
+      </w:r>
+    </w:p>
+    <w:p>
+      <w:r>
+        <w:t>Tag provide web browser with instruction about  the web page ,such as where to display images ,and how the document structure .Tags are always enclose in angle brackets:&lt; &gt; exp:&lt;h1&gt;,tag usually comes in pairs .eg:&lt;h1&gt;&lt;/h1&gt;.</w:t>
+      </w:r>
+    </w:p>
+    <w:p>
+      <w:r>
+        <w:t>The HTML elements is everything from the start tag to the end tag.</w:t>
+      </w:r>
+    </w:p>
+    <w:p>
+      <w:r>
+        <w:t>5.)What is DOCTYPE Decleration in HTML?</w:t>
+      </w:r>
+    </w:p>
+    <w:p>
+      <w:r>
+        <w:t>It is written in first line code  in HTML &lt;!DOCTYPE html&gt;.The Doctype decleration  in HTML instruct to the web browser about what version of HTML page is written in.</w:t>
+      </w:r>
+    </w:p>
+    <w:p>
+      <w:r>
+        <w:t>1.)write a simple program in HTML that display the heading ” HTML defines the content and structure of your website “ on the web browser?</w:t>
       </w:r>
       <w:r>
         <w:rPr>
           <w:noProof/>
         </w:rPr>
-        <w:lastRenderedPageBreak/>
         <w:drawing>
           <wp:inline distT="0" distB="0" distL="0" distR="0">
-            <wp:extent cx="5943600" cy="3341370"/>
+            <wp:extent cx="6896100" cy="4514850"/>
             <wp:effectExtent l="19050" t="0" r="0" b="0"/>
             <wp:docPr id="6" name="Picture 5" descr="1.)quest code.png"/>
             <wp:cNvGraphicFramePr>
@@ -427,7 +262,7 @@
                   <pic:spPr>
                     <a:xfrm>
                       <a:off x="0" y="0"/>
-                      <a:ext cx="5943600" cy="3341370"/>
+                      <a:ext cx="6896100" cy="4514850"/>
                     </a:xfrm>
                     <a:prstGeom prst="rect">
                       <a:avLst/>
@@ -439,13 +274,8 @@
           </wp:inline>
         </w:drawing>
       </w:r>
-      <w:proofErr w:type="gramStart"/>
-      <w:r>
-        <w:t>output</w:t>
-      </w:r>
-      <w:proofErr w:type="gramEnd"/>
-      <w:r>
-        <w:t>:</w:t>
+      <w:r>
+        <w:t>output:</w:t>
       </w:r>
     </w:p>
     <w:p>
@@ -453,6 +283,7 @@
         <w:rPr>
           <w:noProof/>
         </w:rPr>
+        <w:lastRenderedPageBreak/>
         <w:drawing>
           <wp:inline distT="0" distB="0" distL="0" distR="0">
             <wp:extent cx="5943600" cy="3341370"/>
